--- a/Desarrollo/EvaEduca/Codificación/media/uploads/Eva_1.docx
+++ b/Desarrollo/EvaEduca/Codificación/media/uploads/Eva_1.docx
@@ -4,34 +4,41 @@
   <w:body>
     <w:p>
       <w:pPr>
-        <w:rPr/>
-      </w:pPr>
-      <w:r>
-        <w:rPr>
-          <w:b w:val="1"/>
-          <w:rtl w:val="0"/>
-        </w:rPr>
-        <w:t xml:space="preserve">Pregunta 1: </w:t>
-      </w:r>
-      <w:r>
-        <w:rPr>
-          <w:rtl w:val="0"/>
-        </w:rPr>
-        <w:t xml:space="preserve">¿En qué año se descubrió América?</w:t>
-      </w:r>
-    </w:p>
-    <w:p>
-      <w:pPr>
-        <w:rPr/>
-      </w:pPr>
-      <w:r>
-        <w:rPr>
-          <w:rtl w:val="0"/>
-        </w:rPr>
-      </w:r>
-    </w:p>
-    <w:p>
-      <w:pPr>
+        <w:jc w:val="center"/>
+        <w:rPr>
+          <w:b w:val="1"/>
+        </w:rPr>
+      </w:pPr>
+      <w:r>
+        <w:rPr>
+          <w:b w:val="1"/>
+          <w:rtl w:val="0"/>
+        </w:rPr>
+        <w:t xml:space="preserve">EXAMEN DE HISTORIA</w:t>
+      </w:r>
+    </w:p>
+    <w:p>
+      <w:pPr>
+        <w:spacing w:after="240" w:before="240" w:lineRule="auto"/>
+        <w:rPr/>
+      </w:pPr>
+      <w:r>
+        <w:rPr>
+          <w:b w:val="1"/>
+          <w:rtl w:val="0"/>
+        </w:rPr>
+        <w:t xml:space="preserve">Pregunta 1:</w:t>
+      </w:r>
+      <w:r>
+        <w:rPr>
+          <w:rtl w:val="0"/>
+        </w:rPr>
+        <w:t xml:space="preserve"> ¿Cuáles fueron las principales causas de la Revolución Francesa?</w:t>
+      </w:r>
+    </w:p>
+    <w:p>
+      <w:pPr>
+        <w:spacing w:after="240" w:before="240" w:lineRule="auto"/>
         <w:rPr/>
       </w:pPr>
       <w:r>
@@ -45,8 +52,165 @@
         <w:rPr>
           <w:rtl w:val="0"/>
         </w:rPr>
-        <w:t xml:space="preserve"> En el año 1422.</w:t>
-      </w:r>
+        <w:t xml:space="preserve"> La Revolución Francesa fue principalmente causada por la crisis económica, la desigualdad social entre los estados privilegiados y el pueblo, y el descontento generalizado con el sistema monárquico absolutista.</w:t>
+      </w:r>
+    </w:p>
+    <w:p>
+      <w:pPr>
+        <w:spacing w:after="240" w:before="240" w:lineRule="auto"/>
+        <w:rPr/>
+      </w:pPr>
+      <w:r>
+        <w:rPr>
+          <w:b w:val="1"/>
+          <w:rtl w:val="0"/>
+        </w:rPr>
+        <w:t xml:space="preserve">Pregunta 2:</w:t>
+      </w:r>
+      <w:r>
+        <w:rPr>
+          <w:rtl w:val="0"/>
+        </w:rPr>
+        <w:t xml:space="preserve"> ¿Qué impacto tuvo la Revolución Industrial en la sociedad europea del siglo XIX?</w:t>
+      </w:r>
+    </w:p>
+    <w:p>
+      <w:pPr>
+        <w:spacing w:after="240" w:before="240" w:lineRule="auto"/>
+        <w:rPr/>
+      </w:pPr>
+      <w:r>
+        <w:rPr>
+          <w:b w:val="1"/>
+          <w:rtl w:val="0"/>
+        </w:rPr>
+        <w:t xml:space="preserve">Respuesta:</w:t>
+      </w:r>
+      <w:r>
+        <w:rPr>
+          <w:rtl w:val="0"/>
+        </w:rPr>
+        <w:t xml:space="preserve"> La Revolución Industrial transformó profundamente la sociedad europea al provocar la urbanización masiva, el surgimiento de una clase trabajadora industrial, y cambios significativos en las condiciones de vida y en las relaciones laborales.</w:t>
+      </w:r>
+    </w:p>
+    <w:p>
+      <w:pPr>
+        <w:spacing w:after="240" w:before="240" w:lineRule="auto"/>
+        <w:rPr/>
+      </w:pPr>
+      <w:r>
+        <w:rPr>
+          <w:b w:val="1"/>
+          <w:rtl w:val="0"/>
+        </w:rPr>
+        <w:t xml:space="preserve">Pregunta 3:</w:t>
+      </w:r>
+      <w:r>
+        <w:rPr>
+          <w:rtl w:val="0"/>
+        </w:rPr>
+        <w:t xml:space="preserve"> ¿Cuáles fueron las consecuencias más importantes de la Segunda Guerra Mundial?</w:t>
+      </w:r>
+    </w:p>
+    <w:p>
+      <w:pPr>
+        <w:spacing w:after="240" w:before="240" w:lineRule="auto"/>
+        <w:rPr/>
+      </w:pPr>
+      <w:r>
+        <w:rPr>
+          <w:b w:val="1"/>
+          <w:rtl w:val="0"/>
+        </w:rPr>
+        <w:t xml:space="preserve">Respuesta:</w:t>
+      </w:r>
+      <w:r>
+        <w:rPr>
+          <w:rtl w:val="0"/>
+        </w:rPr>
+        <w:t xml:space="preserve"> Las consecuencias más importantes de la Segunda Guerra Mundial incluyen la división de Europa en bloques ideológicos, la creación de la ONU para fomentar la cooperación internacional, y la Guerra Fría entre Estados Unidos y la URSS.</w:t>
+      </w:r>
+    </w:p>
+    <w:p>
+      <w:pPr>
+        <w:spacing w:after="240" w:before="240" w:lineRule="auto"/>
+        <w:rPr/>
+      </w:pPr>
+      <w:r>
+        <w:rPr>
+          <w:b w:val="1"/>
+          <w:rtl w:val="0"/>
+        </w:rPr>
+        <w:t xml:space="preserve">Pregunta 4:</w:t>
+      </w:r>
+      <w:r>
+        <w:rPr>
+          <w:rtl w:val="0"/>
+        </w:rPr>
+        <w:t xml:space="preserve"> ¿Qué papel desempeñaron las colonias en el desarrollo económico de las potencias europeas en el siglo XIX?</w:t>
+      </w:r>
+    </w:p>
+    <w:p>
+      <w:pPr>
+        <w:spacing w:after="240" w:before="240" w:lineRule="auto"/>
+        <w:rPr/>
+      </w:pPr>
+      <w:r>
+        <w:rPr>
+          <w:b w:val="1"/>
+          <w:rtl w:val="0"/>
+        </w:rPr>
+        <w:t xml:space="preserve">Respuesta:</w:t>
+      </w:r>
+      <w:r>
+        <w:rPr>
+          <w:rtl w:val="0"/>
+        </w:rPr>
+        <w:t xml:space="preserve"> Las colonias desempeñaron un papel crucial en el desarrollo económico de las potencias europeas al proporcionar recursos naturales, mercados para productos manufacturados y mano de obra barata para las plantaciones y las industrias extractivas.</w:t>
+      </w:r>
+    </w:p>
+    <w:p>
+      <w:pPr>
+        <w:spacing w:after="240" w:before="240" w:lineRule="auto"/>
+        <w:rPr/>
+      </w:pPr>
+      <w:r>
+        <w:rPr>
+          <w:b w:val="1"/>
+          <w:rtl w:val="0"/>
+        </w:rPr>
+        <w:t xml:space="preserve">Pregunta 5:</w:t>
+      </w:r>
+      <w:r>
+        <w:rPr>
+          <w:rtl w:val="0"/>
+        </w:rPr>
+        <w:t xml:space="preserve"> ¿Cuáles fueron las causas y consecuencias del movimiento de los derechos civiles en Estados Unidos en la década de 1960?</w:t>
+      </w:r>
+    </w:p>
+    <w:p>
+      <w:pPr>
+        <w:spacing w:after="240" w:before="240" w:lineRule="auto"/>
+        <w:rPr/>
+      </w:pPr>
+      <w:r>
+        <w:rPr>
+          <w:b w:val="1"/>
+          <w:rtl w:val="0"/>
+        </w:rPr>
+        <w:t xml:space="preserve">Respuesta:</w:t>
+      </w:r>
+      <w:r>
+        <w:rPr>
+          <w:rtl w:val="0"/>
+        </w:rPr>
+        <w:t xml:space="preserve"> El movimiento de los derechos civiles fue causado por la discriminación racial y las leyes segregacionistas en Estados Unidos. Sus consecuencias incluyeron la promulgación de leyes de derechos civiles, como la Ley de Derechos Civiles de 1964, y un cambio significativo en las actitudes sociales hacia la igualdad racial.</w:t>
+      </w:r>
+    </w:p>
+    <w:p>
+      <w:pPr>
+        <w:rPr/>
+      </w:pPr>
       <w:r>
         <w:rPr>
           <w:rtl w:val="0"/>
@@ -54,12 +218,63 @@
       </w:r>
     </w:p>
     <w:sectPr>
+      <w:headerReference r:id="rId6" w:type="default"/>
+      <w:headerReference r:id="rId7" w:type="first"/>
+      <w:footerReference r:id="rId8" w:type="first"/>
       <w:pgSz w:h="16834" w:w="11909" w:orient="portrait"/>
       <w:pgMar w:bottom="1440" w:top="1440" w:left="1440" w:right="1440" w:header="720" w:footer="720"/>
       <w:pgNumType w:start="1"/>
     </w:sectPr>
   </w:body>
 </w:document>
+</file>
+
+<file path=word/footer1.xml><?xml version="1.0" encoding="utf-8"?>
+<w:ftr xmlns:mc="http://schemas.openxmlformats.org/markup-compatibility/2006" xmlns:o="urn:schemas-microsoft-com:office:office" xmlns:r="http://schemas.openxmlformats.org/officeDocument/2006/relationships" xmlns:m="http://schemas.openxmlformats.org/officeDocument/2006/math" xmlns:v="urn:schemas-microsoft-com:vml" xmlns:wp="http://schemas.openxmlformats.org/drawingml/2006/wordprocessingDrawing" xmlns:w10="urn:schemas-microsoft-com:office:word" xmlns:w="http://schemas.openxmlformats.org/wordprocessingml/2006/main" xmlns:wne="http://schemas.microsoft.com/office/word/2006/wordml" xmlns:sl="http://schemas.openxmlformats.org/schemaLibrary/2006/main" xmlns:a="http://schemas.openxmlformats.org/drawingml/2006/main" xmlns:pic="http://schemas.openxmlformats.org/drawingml/2006/picture" xmlns:c="http://schemas.openxmlformats.org/drawingml/2006/chart" xmlns:lc="http://schemas.openxmlformats.org/drawingml/2006/lockedCanvas" xmlns:dgm="http://schemas.openxmlformats.org/drawingml/2006/diagram" xmlns:wps="http://schemas.microsoft.com/office/word/2010/wordprocessingShape" xmlns:wpg="http://schemas.microsoft.com/office/word/2010/wordprocessingGroup" xmlns:w14="http://schemas.microsoft.com/office/word/2010/wordml" xmlns:w15="http://schemas.microsoft.com/office/word/2012/wordml">
+  <w:p>
+    <w:pPr>
+      <w:rPr/>
+    </w:pPr>
+    <w:r>
+      <w:rPr>
+        <w:rtl w:val="0"/>
+      </w:rPr>
+    </w:r>
+  </w:p>
+</w:ftr>
+</file>
+
+<file path=word/header1.xml><?xml version="1.0" encoding="utf-8"?>
+<w:hdr xmlns:mc="http://schemas.openxmlformats.org/markup-compatibility/2006" xmlns:o="urn:schemas-microsoft-com:office:office" xmlns:r="http://schemas.openxmlformats.org/officeDocument/2006/relationships" xmlns:m="http://schemas.openxmlformats.org/officeDocument/2006/math" xmlns:v="urn:schemas-microsoft-com:vml" xmlns:wp="http://schemas.openxmlformats.org/drawingml/2006/wordprocessingDrawing" xmlns:w10="urn:schemas-microsoft-com:office:word" xmlns:w="http://schemas.openxmlformats.org/wordprocessingml/2006/main" xmlns:wne="http://schemas.microsoft.com/office/word/2006/wordml" xmlns:sl="http://schemas.openxmlformats.org/schemaLibrary/2006/main" xmlns:a="http://schemas.openxmlformats.org/drawingml/2006/main" xmlns:pic="http://schemas.openxmlformats.org/drawingml/2006/picture" xmlns:c="http://schemas.openxmlformats.org/drawingml/2006/chart" xmlns:lc="http://schemas.openxmlformats.org/drawingml/2006/lockedCanvas" xmlns:dgm="http://schemas.openxmlformats.org/drawingml/2006/diagram" xmlns:wps="http://schemas.microsoft.com/office/word/2010/wordprocessingShape" xmlns:wpg="http://schemas.microsoft.com/office/word/2010/wordprocessingGroup" xmlns:w14="http://schemas.microsoft.com/office/word/2010/wordml" xmlns:w15="http://schemas.microsoft.com/office/word/2012/wordml">
+  <w:p>
+    <w:pPr>
+      <w:jc w:val="center"/>
+      <w:rPr>
+        <w:b w:val="1"/>
+      </w:rPr>
+    </w:pPr>
+    <w:r>
+      <w:rPr>
+        <w:rtl w:val="0"/>
+      </w:rPr>
+    </w:r>
+  </w:p>
+</w:hdr>
+</file>
+
+<file path=word/header2.xml><?xml version="1.0" encoding="utf-8"?>
+<w:hdr xmlns:mc="http://schemas.openxmlformats.org/markup-compatibility/2006" xmlns:o="urn:schemas-microsoft-com:office:office" xmlns:r="http://schemas.openxmlformats.org/officeDocument/2006/relationships" xmlns:m="http://schemas.openxmlformats.org/officeDocument/2006/math" xmlns:v="urn:schemas-microsoft-com:vml" xmlns:wp="http://schemas.openxmlformats.org/drawingml/2006/wordprocessingDrawing" xmlns:w10="urn:schemas-microsoft-com:office:word" xmlns:w="http://schemas.openxmlformats.org/wordprocessingml/2006/main" xmlns:wne="http://schemas.microsoft.com/office/word/2006/wordml" xmlns:sl="http://schemas.openxmlformats.org/schemaLibrary/2006/main" xmlns:a="http://schemas.openxmlformats.org/drawingml/2006/main" xmlns:pic="http://schemas.openxmlformats.org/drawingml/2006/picture" xmlns:c="http://schemas.openxmlformats.org/drawingml/2006/chart" xmlns:lc="http://schemas.openxmlformats.org/drawingml/2006/lockedCanvas" xmlns:dgm="http://schemas.openxmlformats.org/drawingml/2006/diagram" xmlns:wps="http://schemas.microsoft.com/office/word/2010/wordprocessingShape" xmlns:wpg="http://schemas.microsoft.com/office/word/2010/wordprocessingGroup" xmlns:w14="http://schemas.microsoft.com/office/word/2010/wordml" xmlns:w15="http://schemas.microsoft.com/office/word/2012/wordml">
+  <w:p>
+    <w:pPr>
+      <w:rPr/>
+    </w:pPr>
+    <w:r>
+      <w:rPr>
+        <w:rtl w:val="0"/>
+      </w:rPr>
+    </w:r>
+  </w:p>
+</w:hdr>
 </file>
 
 <file path=word/numbering.xml><?xml version="1.0" encoding="utf-8"?>
